--- a/doc/设计文档/概要设计/电路改进任务0611.docx
+++ b/doc/设计文档/概要设计/电路改进任务0611.docx
@@ -5,9 +5,6 @@
     <w:p>
       <w:pPr>
         <w:pStyle w:val="1"/>
-        <w:rPr>
-          <w:rFonts w:hint="eastAsia"/>
-        </w:rPr>
       </w:pPr>
       <w:r>
         <w:rPr>
@@ -19,9 +16,6 @@
     <w:p>
       <w:pPr>
         <w:spacing w:line="220" w:lineRule="atLeast"/>
-        <w:rPr>
-          <w:rFonts w:hint="eastAsia"/>
-        </w:rPr>
       </w:pPr>
       <w:r>
         <w:rPr>
@@ -33,17 +27,11 @@
     <w:p>
       <w:pPr>
         <w:spacing w:line="220" w:lineRule="atLeast"/>
-        <w:rPr>
-          <w:rFonts w:hint="eastAsia"/>
-        </w:rPr>
       </w:pPr>
     </w:p>
     <w:p>
       <w:pPr>
         <w:pStyle w:val="2"/>
-        <w:rPr>
-          <w:rFonts w:hint="eastAsia"/>
-        </w:rPr>
       </w:pPr>
       <w:r>
         <w:rPr>
@@ -67,9 +55,6 @@
         </w:numPr>
         <w:spacing w:line="220" w:lineRule="atLeast"/>
         <w:ind w:firstLineChars="0"/>
-        <w:rPr>
-          <w:rFonts w:hint="eastAsia"/>
-        </w:rPr>
       </w:pPr>
       <w:r>
         <w:rPr>
@@ -93,9 +78,6 @@
         </w:numPr>
         <w:spacing w:line="220" w:lineRule="atLeast"/>
         <w:ind w:firstLineChars="0"/>
-        <w:rPr>
-          <w:rFonts w:hint="eastAsia"/>
-        </w:rPr>
       </w:pPr>
       <w:r>
         <w:rPr>
@@ -131,9 +113,6 @@
         </w:numPr>
         <w:spacing w:line="220" w:lineRule="atLeast"/>
         <w:ind w:firstLineChars="0"/>
-        <w:rPr>
-          <w:rFonts w:hint="eastAsia"/>
-        </w:rPr>
       </w:pPr>
       <w:r>
         <w:rPr>
@@ -157,9 +136,6 @@
         </w:numPr>
         <w:spacing w:line="220" w:lineRule="atLeast"/>
         <w:ind w:firstLineChars="0"/>
-        <w:rPr>
-          <w:rFonts w:hint="eastAsia"/>
-        </w:rPr>
       </w:pPr>
       <w:r>
         <w:rPr>
@@ -207,9 +183,6 @@
         </w:numPr>
         <w:spacing w:line="220" w:lineRule="atLeast"/>
         <w:ind w:firstLineChars="0"/>
-        <w:rPr>
-          <w:rFonts w:hint="eastAsia"/>
-        </w:rPr>
       </w:pPr>
       <w:r>
         <w:rPr>
@@ -247,6 +220,105 @@
         </w:rPr>
         <w:t>上。</w:t>
       </w:r>
+    </w:p>
+    <w:p>
+      <w:pPr>
+        <w:pStyle w:val="a3"/>
+        <w:numPr>
+          <w:ilvl w:val="0"/>
+          <w:numId w:val="1"/>
+        </w:numPr>
+        <w:spacing w:line="220" w:lineRule="atLeast"/>
+        <w:ind w:firstLineChars="0"/>
+        <w:rPr>
+          <w:rFonts w:hint="eastAsia"/>
+        </w:rPr>
+      </w:pPr>
+      <w:r>
+        <w:rPr>
+          <w:rFonts w:hint="eastAsia"/>
+        </w:rPr>
+        <w:t>互感器电路验证，分压电阻改为</w:t>
+      </w:r>
+      <w:r>
+        <w:rPr>
+          <w:rFonts w:hint="eastAsia"/>
+        </w:rPr>
+        <w:t>10K</w:t>
+      </w:r>
+      <w:r>
+        <w:rPr>
+          <w:rFonts w:hint="eastAsia"/>
+        </w:rPr>
+        <w:t>上，</w:t>
+      </w:r>
+      <w:r>
+        <w:rPr>
+          <w:rFonts w:hint="eastAsia"/>
+        </w:rPr>
+        <w:t>20K</w:t>
+      </w:r>
+      <w:r>
+        <w:rPr>
+          <w:rFonts w:hint="eastAsia"/>
+        </w:rPr>
+        <w:t>下。</w:t>
+      </w:r>
+    </w:p>
+    <w:p>
+      <w:pPr>
+        <w:pStyle w:val="a3"/>
+        <w:numPr>
+          <w:ilvl w:val="0"/>
+          <w:numId w:val="1"/>
+        </w:numPr>
+        <w:spacing w:line="220" w:lineRule="atLeast"/>
+        <w:ind w:firstLineChars="0"/>
+      </w:pPr>
+      <w:r>
+        <w:rPr>
+          <w:rFonts w:hint="eastAsia"/>
+        </w:rPr>
+        <w:t>射线剂量电路，光电管为电流源，</w:t>
+      </w:r>
+      <w:r>
+        <w:rPr>
+          <w:rFonts w:hint="eastAsia"/>
+        </w:rPr>
+        <w:t>负载为</w:t>
+      </w:r>
+      <w:r>
+        <w:rPr>
+          <w:rFonts w:hint="eastAsia"/>
+        </w:rPr>
+        <w:t>70K</w:t>
+      </w:r>
+      <w:r>
+        <w:rPr>
+          <w:rFonts w:hint="eastAsia"/>
+        </w:rPr>
+        <w:t>，加过压保护和稳压保护。</w:t>
+      </w:r>
+    </w:p>
+    <w:p>
+      <w:pPr>
+        <w:spacing w:line="220" w:lineRule="atLeast"/>
+      </w:pPr>
+    </w:p>
+    <w:p>
+      <w:pPr>
+        <w:spacing w:line="220" w:lineRule="atLeast"/>
+      </w:pPr>
+    </w:p>
+    <w:p>
+      <w:pPr>
+        <w:spacing w:line="220" w:lineRule="atLeast"/>
+      </w:pPr>
+    </w:p>
+    <w:p>
+      <w:pPr>
+        <w:spacing w:line="220" w:lineRule="atLeast"/>
+      </w:pPr>
     </w:p>
     <w:sectPr>
       <w:pgSz w:w="11906" w:h="16838"/>

--- a/doc/设计文档/概要设计/电路改进任务0611.docx
+++ b/doc/设计文档/概要设计/电路改进任务0611.docx
@@ -230,9 +230,6 @@
         </w:numPr>
         <w:spacing w:line="220" w:lineRule="atLeast"/>
         <w:ind w:firstLineChars="0"/>
-        <w:rPr>
-          <w:rFonts w:hint="eastAsia"/>
-        </w:rPr>
       </w:pPr>
       <w:r>
         <w:rPr>
@@ -308,6 +305,131 @@
     <w:p>
       <w:pPr>
         <w:spacing w:line="220" w:lineRule="atLeast"/>
+      </w:pPr>
+      <w:r>
+        <w:rPr>
+          <w:rFonts w:hint="eastAsia"/>
+        </w:rPr>
+        <w:t>`</w:t>
+      </w:r>
+    </w:p>
+    <w:p>
+      <w:pPr>
+        <w:pStyle w:val="2"/>
+        <w:rPr>
+          <w:rFonts w:hint="eastAsia"/>
+        </w:rPr>
+      </w:pPr>
+      <w:r>
+        <w:rPr>
+          <w:rFonts w:hint="eastAsia"/>
+        </w:rPr>
+        <w:t xml:space="preserve">Tube V0.2 </w:t>
+      </w:r>
+      <w:r>
+        <w:rPr>
+          <w:rFonts w:hint="eastAsia"/>
+        </w:rPr>
+        <w:t>板</w:t>
+      </w:r>
+    </w:p>
+    <w:p>
+      <w:pPr>
+        <w:pStyle w:val="a3"/>
+        <w:numPr>
+          <w:ilvl w:val="0"/>
+          <w:numId w:val="2"/>
+        </w:numPr>
+        <w:ind w:firstLineChars="0"/>
+        <w:rPr>
+          <w:rFonts w:hint="eastAsia"/>
+        </w:rPr>
+      </w:pPr>
+      <w:r>
+        <w:rPr>
+          <w:rFonts w:hint="eastAsia"/>
+        </w:rPr>
+        <w:t>SMA</w:t>
+      </w:r>
+      <w:r>
+        <w:rPr>
+          <w:rFonts w:hint="eastAsia"/>
+        </w:rPr>
+        <w:t>接头后退</w:t>
+      </w:r>
+      <w:r>
+        <w:rPr>
+          <w:rFonts w:hint="eastAsia"/>
+        </w:rPr>
+        <w:t>3cm</w:t>
+      </w:r>
+    </w:p>
+    <w:p>
+      <w:pPr>
+        <w:pStyle w:val="a3"/>
+        <w:numPr>
+          <w:ilvl w:val="0"/>
+          <w:numId w:val="2"/>
+        </w:numPr>
+        <w:ind w:firstLineChars="0"/>
+        <w:rPr>
+          <w:rFonts w:hint="eastAsia"/>
+        </w:rPr>
+      </w:pPr>
+      <w:r>
+        <w:rPr>
+          <w:rFonts w:hint="eastAsia"/>
+        </w:rPr>
+        <w:t>电源和</w:t>
+      </w:r>
+      <w:r>
+        <w:rPr>
+          <w:rFonts w:hint="eastAsia"/>
+        </w:rPr>
+        <w:t>485</w:t>
+      </w:r>
+      <w:r>
+        <w:rPr>
+          <w:rFonts w:hint="eastAsia"/>
+        </w:rPr>
+        <w:t>接口换成</w:t>
+      </w:r>
+      <w:r>
+        <w:rPr>
+          <w:rFonts w:hint="eastAsia"/>
+        </w:rPr>
+        <w:t>RJ45</w:t>
+      </w:r>
+      <w:r>
+        <w:rPr>
+          <w:rFonts w:hint="eastAsia"/>
+        </w:rPr>
+        <w:t>，后退</w:t>
+      </w:r>
+      <w:r>
+        <w:rPr>
+          <w:rFonts w:hint="eastAsia"/>
+        </w:rPr>
+        <w:t>3cm</w:t>
+      </w:r>
+      <w:r>
+        <w:rPr>
+          <w:rFonts w:hint="eastAsia"/>
+        </w:rPr>
+        <w:t>。</w:t>
+      </w:r>
+    </w:p>
+    <w:p>
+      <w:pPr>
+        <w:pStyle w:val="a3"/>
+        <w:numPr>
+          <w:ilvl w:val="0"/>
+          <w:numId w:val="2"/>
+        </w:numPr>
+        <w:ind w:firstLineChars="0"/>
+        <w:rPr>
+          <w:rFonts w:hint="eastAsia"/>
+        </w:rPr>
       </w:pPr>
     </w:p>
     <w:p>
@@ -333,6 +455,95 @@
 <file path=word/numbering.xml><?xml version="1.0" encoding="utf-8"?>
 <w:numbering xmlns:ve="http://schemas.openxmlformats.org/markup-compatibility/2006" xmlns:o="urn:schemas-microsoft-com:office:office" xmlns:r="http://schemas.openxmlformats.org/officeDocument/2006/relationships" xmlns:m="http://schemas.openxmlformats.org/officeDocument/2006/math" xmlns:v="urn:schemas-microsoft-com:vml" xmlns:wp="http://schemas.openxmlformats.org/drawingml/2006/wordprocessingDrawing" xmlns:w10="urn:schemas-microsoft-com:office:word" xmlns:w="http://schemas.openxmlformats.org/wordprocessingml/2006/main" xmlns:wne="http://schemas.microsoft.com/office/word/2006/wordml">
   <w:abstractNum w:abstractNumId="0">
+    <w:nsid w:val="16B41B61"/>
+    <w:multiLevelType w:val="hybridMultilevel"/>
+    <w:tmpl w:val="97226082"/>
+    <w:lvl w:ilvl="0" w:tplc="51E2C6F0">
+      <w:start w:val="1"/>
+      <w:numFmt w:val="decimal"/>
+      <w:lvlText w:val="%1，"/>
+      <w:lvlJc w:val="left"/>
+      <w:pPr>
+        <w:ind w:left="720" w:hanging="720"/>
+      </w:pPr>
+      <w:rPr>
+        <w:rFonts w:hint="default"/>
+      </w:rPr>
+    </w:lvl>
+    <w:lvl w:ilvl="1" w:tplc="04090019" w:tentative="1">
+      <w:start w:val="1"/>
+      <w:numFmt w:val="lowerLetter"/>
+      <w:lvlText w:val="%2)"/>
+      <w:lvlJc w:val="left"/>
+      <w:pPr>
+        <w:ind w:left="840" w:hanging="420"/>
+      </w:pPr>
+    </w:lvl>
+    <w:lvl w:ilvl="2" w:tplc="0409001B" w:tentative="1">
+      <w:start w:val="1"/>
+      <w:numFmt w:val="lowerRoman"/>
+      <w:lvlText w:val="%3."/>
+      <w:lvlJc w:val="right"/>
+      <w:pPr>
+        <w:ind w:left="1260" w:hanging="420"/>
+      </w:pPr>
+    </w:lvl>
+    <w:lvl w:ilvl="3" w:tplc="0409000F" w:tentative="1">
+      <w:start w:val="1"/>
+      <w:numFmt w:val="decimal"/>
+      <w:lvlText w:val="%4."/>
+      <w:lvlJc w:val="left"/>
+      <w:pPr>
+        <w:ind w:left="1680" w:hanging="420"/>
+      </w:pPr>
+    </w:lvl>
+    <w:lvl w:ilvl="4" w:tplc="04090019" w:tentative="1">
+      <w:start w:val="1"/>
+      <w:numFmt w:val="lowerLetter"/>
+      <w:lvlText w:val="%5)"/>
+      <w:lvlJc w:val="left"/>
+      <w:pPr>
+        <w:ind w:left="2100" w:hanging="420"/>
+      </w:pPr>
+    </w:lvl>
+    <w:lvl w:ilvl="5" w:tplc="0409001B" w:tentative="1">
+      <w:start w:val="1"/>
+      <w:numFmt w:val="lowerRoman"/>
+      <w:lvlText w:val="%6."/>
+      <w:lvlJc w:val="right"/>
+      <w:pPr>
+        <w:ind w:left="2520" w:hanging="420"/>
+      </w:pPr>
+    </w:lvl>
+    <w:lvl w:ilvl="6" w:tplc="0409000F" w:tentative="1">
+      <w:start w:val="1"/>
+      <w:numFmt w:val="decimal"/>
+      <w:lvlText w:val="%7."/>
+      <w:lvlJc w:val="left"/>
+      <w:pPr>
+        <w:ind w:left="2940" w:hanging="420"/>
+      </w:pPr>
+    </w:lvl>
+    <w:lvl w:ilvl="7" w:tplc="04090019" w:tentative="1">
+      <w:start w:val="1"/>
+      <w:numFmt w:val="lowerLetter"/>
+      <w:lvlText w:val="%8)"/>
+      <w:lvlJc w:val="left"/>
+      <w:pPr>
+        <w:ind w:left="3360" w:hanging="420"/>
+      </w:pPr>
+    </w:lvl>
+    <w:lvl w:ilvl="8" w:tplc="0409001B" w:tentative="1">
+      <w:start w:val="1"/>
+      <w:numFmt w:val="lowerRoman"/>
+      <w:lvlText w:val="%9."/>
+      <w:lvlJc w:val="right"/>
+      <w:pPr>
+        <w:ind w:left="3780" w:hanging="420"/>
+      </w:pPr>
+    </w:lvl>
+  </w:abstractNum>
+  <w:abstractNum w:abstractNumId="1">
     <w:nsid w:val="46503895"/>
     <w:multiLevelType w:val="hybridMultilevel"/>
     <w:tmpl w:val="52EEF0F8"/>
@@ -422,6 +633,9 @@
     </w:lvl>
   </w:abstractNum>
   <w:num w:numId="1">
+    <w:abstractNumId w:val="1"/>
+  </w:num>
+  <w:num w:numId="2">
     <w:abstractNumId w:val="0"/>
   </w:num>
 </w:numbering>

--- a/doc/设计文档/概要设计/电路改进任务0611.docx
+++ b/doc/设计文档/概要设计/电路改进任务0611.docx
@@ -316,9 +316,6 @@
     <w:p>
       <w:pPr>
         <w:pStyle w:val="2"/>
-        <w:rPr>
-          <w:rFonts w:hint="eastAsia"/>
-        </w:rPr>
       </w:pPr>
       <w:r>
         <w:rPr>
@@ -341,9 +338,6 @@
           <w:numId w:val="2"/>
         </w:numPr>
         <w:ind w:firstLineChars="0"/>
-        <w:rPr>
-          <w:rFonts w:hint="eastAsia"/>
-        </w:rPr>
       </w:pPr>
       <w:r>
         <w:rPr>
@@ -372,9 +366,6 @@
           <w:numId w:val="2"/>
         </w:numPr>
         <w:ind w:firstLineChars="0"/>
-        <w:rPr>
-          <w:rFonts w:hint="eastAsia"/>
-        </w:rPr>
       </w:pPr>
       <w:r>
         <w:rPr>
@@ -431,6 +422,52 @@
           <w:rFonts w:hint="eastAsia"/>
         </w:rPr>
       </w:pPr>
+      <w:r>
+        <w:rPr>
+          <w:rFonts w:hint="eastAsia"/>
+        </w:rPr>
+        <w:t>1205</w:t>
+      </w:r>
+      <w:r>
+        <w:rPr>
+          <w:rFonts w:hint="eastAsia"/>
+        </w:rPr>
+        <w:t>继续保留</w:t>
+      </w:r>
+    </w:p>
+    <w:p>
+      <w:pPr>
+        <w:pStyle w:val="a3"/>
+        <w:numPr>
+          <w:ilvl w:val="0"/>
+          <w:numId w:val="2"/>
+        </w:numPr>
+        <w:ind w:firstLineChars="0"/>
+      </w:pPr>
+      <w:r>
+        <w:rPr>
+          <w:rFonts w:hint="eastAsia"/>
+        </w:rPr>
+        <w:t>考虑</w:t>
+      </w:r>
+      <w:r>
+        <w:rPr>
+          <w:rFonts w:hint="eastAsia"/>
+        </w:rPr>
+        <w:t>7805</w:t>
+      </w:r>
+      <w:r>
+        <w:rPr>
+          <w:rFonts w:hint="eastAsia"/>
+        </w:rPr>
+        <w:t>电路和</w:t>
+      </w:r>
+      <w:r>
+        <w:rPr>
+          <w:rFonts w:hint="eastAsia"/>
+        </w:rPr>
+        <w:t>LM1117-3.3</w:t>
+      </w:r>
     </w:p>
     <w:p>
       <w:pPr>

--- a/doc/设计文档/概要设计/电路改进任务0611.docx
+++ b/doc/设计文档/概要设计/电路改进任务0611.docx
@@ -223,82 +223,6 @@
     </w:p>
     <w:p>
       <w:pPr>
-        <w:pStyle w:val="a3"/>
-        <w:numPr>
-          <w:ilvl w:val="0"/>
-          <w:numId w:val="1"/>
-        </w:numPr>
-        <w:spacing w:line="220" w:lineRule="atLeast"/>
-        <w:ind w:firstLineChars="0"/>
-      </w:pPr>
-      <w:r>
-        <w:rPr>
-          <w:rFonts w:hint="eastAsia"/>
-        </w:rPr>
-        <w:t>互感器电路验证，分压电阻改为</w:t>
-      </w:r>
-      <w:r>
-        <w:rPr>
-          <w:rFonts w:hint="eastAsia"/>
-        </w:rPr>
-        <w:t>10K</w:t>
-      </w:r>
-      <w:r>
-        <w:rPr>
-          <w:rFonts w:hint="eastAsia"/>
-        </w:rPr>
-        <w:t>上，</w:t>
-      </w:r>
-      <w:r>
-        <w:rPr>
-          <w:rFonts w:hint="eastAsia"/>
-        </w:rPr>
-        <w:t>20K</w:t>
-      </w:r>
-      <w:r>
-        <w:rPr>
-          <w:rFonts w:hint="eastAsia"/>
-        </w:rPr>
-        <w:t>下。</w:t>
-      </w:r>
-    </w:p>
-    <w:p>
-      <w:pPr>
-        <w:pStyle w:val="a3"/>
-        <w:numPr>
-          <w:ilvl w:val="0"/>
-          <w:numId w:val="1"/>
-        </w:numPr>
-        <w:spacing w:line="220" w:lineRule="atLeast"/>
-        <w:ind w:firstLineChars="0"/>
-      </w:pPr>
-      <w:r>
-        <w:rPr>
-          <w:rFonts w:hint="eastAsia"/>
-        </w:rPr>
-        <w:t>射线剂量电路，光电管为电流源，</w:t>
-      </w:r>
-      <w:r>
-        <w:rPr>
-          <w:rFonts w:hint="eastAsia"/>
-        </w:rPr>
-        <w:t>负载为</w:t>
-      </w:r>
-      <w:r>
-        <w:rPr>
-          <w:rFonts w:hint="eastAsia"/>
-        </w:rPr>
-        <w:t>70K</w:t>
-      </w:r>
-      <w:r>
-        <w:rPr>
-          <w:rFonts w:hint="eastAsia"/>
-        </w:rPr>
-        <w:t>，加过压保护和稳压保护。</w:t>
-      </w:r>
-    </w:p>
-    <w:p>
-      <w:pPr>
         <w:spacing w:line="220" w:lineRule="atLeast"/>
       </w:pPr>
     </w:p>
@@ -418,9 +342,6 @@
           <w:numId w:val="2"/>
         </w:numPr>
         <w:ind w:firstLineChars="0"/>
-        <w:rPr>
-          <w:rFonts w:hint="eastAsia"/>
-        </w:rPr>
       </w:pPr>
       <w:r>
         <w:rPr>
@@ -443,6 +364,9 @@
           <w:numId w:val="2"/>
         </w:numPr>
         <w:ind w:firstLineChars="0"/>
+        <w:rPr>
+          <w:rFonts w:hint="eastAsia"/>
+        </w:rPr>
       </w:pPr>
       <w:r>
         <w:rPr>
@@ -468,6 +392,86 @@
         </w:rPr>
         <w:t>LM1117-3.3</w:t>
       </w:r>
+    </w:p>
+    <w:p>
+      <w:pPr>
+        <w:pStyle w:val="a3"/>
+        <w:numPr>
+          <w:ilvl w:val="0"/>
+          <w:numId w:val="2"/>
+        </w:numPr>
+        <w:spacing w:line="220" w:lineRule="atLeast"/>
+        <w:ind w:firstLineChars="0"/>
+      </w:pPr>
+      <w:r>
+        <w:rPr>
+          <w:rFonts w:hint="eastAsia"/>
+        </w:rPr>
+        <w:t>互感器电路验证，分压电阻改为</w:t>
+      </w:r>
+      <w:r>
+        <w:rPr>
+          <w:rFonts w:hint="eastAsia"/>
+        </w:rPr>
+        <w:t>10K</w:t>
+      </w:r>
+      <w:r>
+        <w:rPr>
+          <w:rFonts w:hint="eastAsia"/>
+        </w:rPr>
+        <w:t>上，</w:t>
+      </w:r>
+      <w:r>
+        <w:rPr>
+          <w:rFonts w:hint="eastAsia"/>
+        </w:rPr>
+        <w:t>20K</w:t>
+      </w:r>
+      <w:r>
+        <w:rPr>
+          <w:rFonts w:hint="eastAsia"/>
+        </w:rPr>
+        <w:t>下。</w:t>
+      </w:r>
+    </w:p>
+    <w:p>
+      <w:pPr>
+        <w:pStyle w:val="a3"/>
+        <w:numPr>
+          <w:ilvl w:val="0"/>
+          <w:numId w:val="2"/>
+        </w:numPr>
+        <w:spacing w:line="220" w:lineRule="atLeast"/>
+        <w:ind w:firstLineChars="0"/>
+      </w:pPr>
+      <w:r>
+        <w:rPr>
+          <w:rFonts w:hint="eastAsia"/>
+        </w:rPr>
+        <w:t>射线剂量电路，光电管为电流源，负载为</w:t>
+      </w:r>
+      <w:r>
+        <w:rPr>
+          <w:rFonts w:hint="eastAsia"/>
+        </w:rPr>
+        <w:t>70K</w:t>
+      </w:r>
+      <w:r>
+        <w:rPr>
+          <w:rFonts w:hint="eastAsia"/>
+        </w:rPr>
+        <w:t>，加过压保护和稳压保护。</w:t>
+      </w:r>
+    </w:p>
+    <w:p>
+      <w:pPr>
+        <w:pStyle w:val="a3"/>
+        <w:numPr>
+          <w:ilvl w:val="0"/>
+          <w:numId w:val="2"/>
+        </w:numPr>
+        <w:ind w:firstLineChars="0"/>
+      </w:pPr>
     </w:p>
     <w:p>
       <w:pPr>
